--- a/prototyp_FrameDetect/Dokumentation/Fallstudie - Freiform-Gesten mit Microsoft Kinect.docx
+++ b/prototyp_FrameDetect/Dokumentation/Fallstudie - Freiform-Gesten mit Microsoft Kinect.docx
@@ -492,27 +492,14 @@
       <w:r>
         <w:t xml:space="preserve">Abbildung </w:t>
       </w:r>
-      <w:r>
-        <w:fldChar w:fldCharType="begin"/>
-      </w:r>
-      <w:r>
-        <w:instrText xml:space="preserve"> SEQ Abbildung \* ARABIC </w:instrText>
-      </w:r>
-      <w:r>
-        <w:fldChar w:fldCharType="separate"/>
-      </w:r>
-      <w:r>
-        <w:rPr>
-          <w:noProof/>
-        </w:rPr>
-        <w:t>1</w:t>
-      </w:r>
-      <w:r>
-        <w:rPr>
-          <w:noProof/>
-        </w:rPr>
-        <w:fldChar w:fldCharType="end"/>
-      </w:r>
+      <w:fldSimple w:instr=" SEQ Abbildung \* ARABIC ">
+        <w:r>
+          <w:rPr>
+            <w:noProof/>
+          </w:rPr>
+          <w:t>1</w:t>
+        </w:r>
+      </w:fldSimple>
       <w:r>
         <w:t xml:space="preserve"> - persönlicher </w:t>
       </w:r>
@@ -1532,27 +1519,14 @@
       <w:r>
         <w:t xml:space="preserve">Abbildung </w:t>
       </w:r>
-      <w:r>
-        <w:fldChar w:fldCharType="begin"/>
-      </w:r>
-      <w:r>
-        <w:instrText xml:space="preserve"> SEQ Abbildung \* ARABIC </w:instrText>
-      </w:r>
-      <w:r>
-        <w:fldChar w:fldCharType="separate"/>
-      </w:r>
-      <w:r>
-        <w:rPr>
-          <w:noProof/>
-        </w:rPr>
-        <w:t>2</w:t>
-      </w:r>
-      <w:r>
-        <w:rPr>
-          <w:noProof/>
-        </w:rPr>
-        <w:fldChar w:fldCharType="end"/>
-      </w:r>
+      <w:fldSimple w:instr=" SEQ Abbildung \* ARABIC ">
+        <w:r>
+          <w:rPr>
+            <w:noProof/>
+          </w:rPr>
+          <w:t>2</w:t>
+        </w:r>
+      </w:fldSimple>
       <w:r>
         <w:t xml:space="preserve"> - </w:t>
       </w:r>
@@ -2168,8 +2142,6 @@
         </w:rPr>
         <w:t>//das Verhältnis zwischen Gestengröße und Effektgröße (Vergrößerung/Verkleinerung des Objektes)</w:t>
       </w:r>
-      <w:bookmarkStart w:id="3" w:name="_GoBack"/>
-      <w:bookmarkEnd w:id="3"/>
     </w:p>
     <w:p>
       <w:pPr>
@@ -2426,14 +2398,27 @@
       <w:r>
         <w:t xml:space="preserve">Abbildung </w:t>
       </w:r>
-      <w:fldSimple w:instr=" SEQ Abbildung \* ARABIC ">
-        <w:r>
-          <w:rPr>
-            <w:noProof/>
-          </w:rPr>
-          <w:t>3</w:t>
-        </w:r>
-      </w:fldSimple>
+      <w:r>
+        <w:fldChar w:fldCharType="begin"/>
+      </w:r>
+      <w:r>
+        <w:instrText xml:space="preserve"> SEQ Abbildung \* ARABIC </w:instrText>
+      </w:r>
+      <w:r>
+        <w:fldChar w:fldCharType="separate"/>
+      </w:r>
+      <w:r>
+        <w:rPr>
+          <w:noProof/>
+        </w:rPr>
+        <w:t>3</w:t>
+      </w:r>
+      <w:r>
+        <w:rPr>
+          <w:noProof/>
+        </w:rPr>
+        <w:fldChar w:fldCharType="end"/>
+      </w:r>
       <w:r>
         <w:t xml:space="preserve"> - Veranschaulichung der Parameter</w:t>
       </w:r>
@@ -2538,19 +2523,7 @@
         <w:t xml:space="preserve">die Hände auseinander sind, </w:t>
       </w:r>
       <w:r>
-        <w:t xml:space="preserve">desto langsamer (0&lt;x&lt;1) / schneller </w:t>
-      </w:r>
-      <w:r>
-        <w:t>(</w:t>
-      </w:r>
-      <w:r>
-        <w:t>x&gt;</w:t>
-      </w:r>
-      <w:r>
-        <w:t>1)</w:t>
-      </w:r>
-      <w:r>
-        <w:t xml:space="preserve"> </w:t>
+        <w:t xml:space="preserve">desto langsamer (0&lt;x&lt;1) / schneller (x&gt;1) </w:t>
       </w:r>
       <w:r>
         <w:t>bewegt sich das Objekt.</w:t>
@@ -2710,265 +2683,7 @@
       <w:r>
         <w:t xml:space="preserve">Abbildung </w:t>
       </w:r>
-      <w:r>
-        <w:fldChar w:fldCharType="begin"/>
-      </w:r>
-      <w:r>
-        <w:instrText xml:space="preserve"> SEQ Abbildung </w:instrText>
-      </w:r>
-      <w:r>
-        <w:instrText xml:space="preserve">\* ARABIC </w:instrText>
-      </w:r>
-      <w:r>
-        <w:fldChar w:fldCharType="separate"/>
-      </w:r>
-      <w:r>
-        <w:rPr>
-          <w:noProof/>
-        </w:rPr>
-        <w:t>4</w:t>
-      </w:r>
-      <w:r>
-        <w:fldChar w:fldCharType="end"/>
-      </w:r>
-      <w:r>
-        <w:t xml:space="preserve"> - User Interface</w:t>
-      </w:r>
-    </w:p>
-    <w:p>
-      <w:r>
-        <w:t xml:space="preserve">Der Kern der Applikation ist das große obere Feld </w:t>
-      </w:r>
-      <w:r>
-        <w:t>welches</w:t>
-      </w:r>
-      <w:r>
-        <w:t xml:space="preserve"> die Weltkugel beinhaltet. In der unteren Zeile sind von links nach rechts </w:t>
-      </w:r>
-      <w:r>
-        <w:t>folgenden Felder</w:t>
-      </w:r>
-      <w:r>
-        <w:t xml:space="preserve"> zu sehen</w:t>
-      </w:r>
-      <w:r>
-        <w:t>, eine live Darstellung des Skelettes des Nutzers, das Icon der Applikation, der aktuelle Status der Applikation und die Eingabefelder für Testwerte der Applikation.</w:t>
-      </w:r>
-    </w:p>
-    <w:p>
-      <w:pPr>
-        <w:pStyle w:val="berschrift1"/>
-      </w:pPr>
-      <w:r>
-        <w:t>Mapping</w:t>
-      </w:r>
-      <w:r>
-        <w:t>,</w:t>
-      </w:r>
-      <w:r>
-        <w:t xml:space="preserve"> Geste – </w:t>
-      </w:r>
-      <w:r>
-        <w:t xml:space="preserve">visuelle </w:t>
-      </w:r>
-      <w:r>
-        <w:t xml:space="preserve">Rückmeldung </w:t>
-      </w:r>
-    </w:p>
-    <w:p>
-      <w:r>
-        <w:t xml:space="preserve">Entscheidend für das sichere Gefühl </w:t>
-      </w:r>
-      <w:r>
-        <w:t>des</w:t>
-      </w:r>
-      <w:r>
-        <w:t xml:space="preserve"> Nutzer</w:t>
-      </w:r>
-      <w:r>
-        <w:t>s</w:t>
-      </w:r>
-      <w:r>
-        <w:t xml:space="preserve"> </w:t>
-      </w:r>
-      <w:r>
-        <w:t>ist</w:t>
-      </w:r>
-      <w:r>
-        <w:t xml:space="preserve"> unteranderem auch, dass die Bewegung wie erwartet umgesetzt wird und die Rückmeldung auf dem Display ein passendes Mapping wiederspiegelt. Dieses Mapping wird von verschiedenen Parametern bestimmt. Parameter, die von </w:t>
-      </w:r>
-      <w:r>
-        <w:t>dem Setup der Umgebung abhängen sind z.B. die Entfernung des Nutzers zum Display, die PPI</w:t>
-      </w:r>
-      <w:r>
-        <w:rPr>
-          <w:rStyle w:val="Funotenzeichen"/>
-        </w:rPr>
-        <w:footnoteReference w:id="6"/>
-      </w:r>
-      <w:r>
-        <w:t xml:space="preserve"> des Displays und die Größe des Displays.</w:t>
-      </w:r>
-    </w:p>
-    <w:p>
-      <w:pPr>
-        <w:pStyle w:val="berschrift1"/>
-      </w:pPr>
-      <w:r>
-        <w:t>Interaktionsformen für NUIs im Kontext von Earth Explorer</w:t>
-      </w:r>
-    </w:p>
-    <w:p>
-      <w:pPr>
-        <w:jc w:val="left"/>
-      </w:pPr>
-      <w:r>
-        <w:t>- Ganz Körper. Hauptinteraktion über ganze Arme, Kopfbewegung und Füße.</w:t>
-      </w:r>
-    </w:p>
-    <w:p>
-      <w:pPr>
-        <w:jc w:val="left"/>
-      </w:pPr>
-      <w:r>
-        <w:t>- Interaktion unterstützt durch Finger.</w:t>
-      </w:r>
-    </w:p>
-    <w:p>
-      <w:pPr>
-        <w:jc w:val="left"/>
-      </w:pPr>
-      <w:r>
-        <w:t xml:space="preserve">- "dumme </w:t>
-      </w:r>
-      <w:proofErr w:type="spellStart"/>
-      <w:r>
-        <w:t>Tangibles</w:t>
-      </w:r>
-      <w:proofErr w:type="spellEnd"/>
-      <w:r>
-        <w:t>" wie  einfache Gegenstände, die als Inputparameter erkannt werden.</w:t>
-      </w:r>
-    </w:p>
-    <w:p>
-      <w:pPr>
-        <w:jc w:val="left"/>
-      </w:pPr>
-      <w:r>
-        <w:t xml:space="preserve">- "intelligente </w:t>
-      </w:r>
-      <w:proofErr w:type="spellStart"/>
-      <w:r>
-        <w:t>Tangibles</w:t>
-      </w:r>
-      <w:proofErr w:type="spellEnd"/>
-      <w:r>
-        <w:t xml:space="preserve">" wie </w:t>
-      </w:r>
-      <w:proofErr w:type="spellStart"/>
-      <w:r>
-        <w:t>Sphero</w:t>
-      </w:r>
-      <w:proofErr w:type="spellEnd"/>
-      <w:r>
-        <w:t xml:space="preserve"> oder z.B. Infrarot LEDs</w:t>
-      </w:r>
-    </w:p>
-    <w:p>
-      <w:pPr>
-        <w:jc w:val="left"/>
-      </w:pPr>
-      <w:r>
-        <w:t xml:space="preserve">- Body </w:t>
-      </w:r>
-      <w:proofErr w:type="spellStart"/>
-      <w:r>
-        <w:t>Centered</w:t>
-      </w:r>
-      <w:proofErr w:type="spellEnd"/>
-      <w:r>
-        <w:t xml:space="preserve"> Design, der Körper wird als Sensitive Oberfläche verwendet.</w:t>
-      </w:r>
-    </w:p>
-    <w:p>
-      <w:pPr>
-        <w:jc w:val="left"/>
-      </w:pPr>
-      <w:r>
-        <w:t>- Interaktion unterstützt durch Gesichtsmimik</w:t>
-      </w:r>
-    </w:p>
-    <w:p>
-      <w:pPr>
-        <w:jc w:val="left"/>
-      </w:pPr>
-      <w:r>
-        <w:t>- Interaktionsunterstützung durch Schatten</w:t>
-      </w:r>
-      <w:r>
-        <w:rPr>
-          <w:rStyle w:val="Funotenzeichen"/>
-        </w:rPr>
-        <w:footnoteReference w:id="7"/>
-      </w:r>
-    </w:p>
-    <w:p>
-      <w:pPr>
-        <w:pStyle w:val="berschrift1"/>
-      </w:pPr>
-      <w:proofErr w:type="spellStart"/>
-      <w:r>
-        <w:lastRenderedPageBreak/>
-        <w:t>Usability</w:t>
-      </w:r>
-      <w:proofErr w:type="spellEnd"/>
-      <w:r>
-        <w:t xml:space="preserve"> Study</w:t>
-      </w:r>
-    </w:p>
-    <w:p>
-      <w:r>
-        <w:t xml:space="preserve">Zur Durchführung der </w:t>
-      </w:r>
-      <w:proofErr w:type="spellStart"/>
-      <w:r>
-        <w:t>Usability</w:t>
-      </w:r>
-      <w:proofErr w:type="spellEnd"/>
-      <w:r>
-        <w:t xml:space="preserve"> Study wird ein zweites </w:t>
-      </w:r>
-      <w:r>
-        <w:t xml:space="preserve">digitales </w:t>
-      </w:r>
-      <w:r>
-        <w:t xml:space="preserve">Referenzobjekt zum Testen bereitgestellt. Es handelt sich hier um ein einfarbiges 2D Objekt, das mithilfe der gleichen Gesten wie die Weltkugel </w:t>
-      </w:r>
-      <w:r>
-        <w:t>vergröße</w:t>
-      </w:r>
-      <w:r>
-        <w:t xml:space="preserve">rt und verkleinert wird. Dieses </w:t>
-      </w:r>
-      <w:r>
-        <w:t xml:space="preserve">zweite </w:t>
-      </w:r>
-      <w:r>
-        <w:t>Testobjekt</w:t>
-      </w:r>
-      <w:r>
-        <w:t xml:space="preserve"> soll eventuelle Einflüsse die von der Oberfläche des zu bewegenden Objektes stammen entkoppeln und das Ergebnis verifizieren.</w:t>
-      </w:r>
-      <w:r>
-        <w:t xml:space="preserve"> Ausgetauscht werden die beiden Objekte durch tauschen der HTML Seite. Die im Userinterface</w:t>
-      </w:r>
-      <w:r>
-        <w:t xml:space="preserve"> (</w:t>
-      </w:r>
-      <w:fldSimple w:instr=" REF _Ref365845868 ">
-        <w:r>
-          <w:t xml:space="preserve">Abbildung </w:t>
-        </w:r>
+      <w:fldSimple w:instr=" SEQ Abbildung \* ARABIC ">
         <w:r>
           <w:rPr>
             <w:noProof/>
@@ -2977,11 +2692,271 @@
         </w:r>
       </w:fldSimple>
       <w:r>
+        <w:t xml:space="preserve"> - User Interface</w:t>
+      </w:r>
+    </w:p>
+    <w:p>
+      <w:r>
+        <w:t xml:space="preserve">Der Kern der Applikation ist das große obere Feld </w:t>
+      </w:r>
+      <w:r>
+        <w:t>welches</w:t>
+      </w:r>
+      <w:r>
+        <w:t xml:space="preserve"> die Weltkugel beinhaltet. In der unteren Zeile sind von links nach rechts </w:t>
+      </w:r>
+      <w:r>
+        <w:t>folgenden Felder</w:t>
+      </w:r>
+      <w:r>
+        <w:t xml:space="preserve"> zu sehen</w:t>
+      </w:r>
+      <w:r>
+        <w:t>, eine live Darstellung des Skelettes des Nutzers, das Icon der Applikation, der aktuelle Status der Applikation und die Eingabefelder für Testwerte der Applikation.</w:t>
+      </w:r>
+    </w:p>
+    <w:p>
+      <w:pPr>
+        <w:pStyle w:val="berschrift1"/>
+      </w:pPr>
+      <w:r>
+        <w:t>Mapping</w:t>
+      </w:r>
+      <w:r>
+        <w:t>,</w:t>
+      </w:r>
+      <w:r>
+        <w:t xml:space="preserve"> Geste – </w:t>
+      </w:r>
+      <w:r>
+        <w:t xml:space="preserve">visuelle </w:t>
+      </w:r>
+      <w:r>
+        <w:t xml:space="preserve">Rückmeldung </w:t>
+      </w:r>
+    </w:p>
+    <w:p>
+      <w:r>
+        <w:t xml:space="preserve">Entscheidend für das sichere Gefühl </w:t>
+      </w:r>
+      <w:r>
+        <w:t>des</w:t>
+      </w:r>
+      <w:r>
+        <w:t xml:space="preserve"> Nutzer</w:t>
+      </w:r>
+      <w:r>
+        <w:t>s</w:t>
+      </w:r>
+      <w:r>
+        <w:t xml:space="preserve"> </w:t>
+      </w:r>
+      <w:r>
+        <w:t>ist</w:t>
+      </w:r>
+      <w:r>
+        <w:t xml:space="preserve"> unteranderem auch, dass die Bewegung wie erwartet umgesetzt wird und die Rückmeldung auf dem Display ein passendes Mapping wiederspiegelt. Dieses Mapping wird von verschiedenen Parametern bestimmt. Parameter, die von </w:t>
+      </w:r>
+      <w:r>
+        <w:t>dem Setup der Umgebung abhängen sind z.B. die Entfernung des Nutzers zum Display, die PPI</w:t>
+      </w:r>
+      <w:r>
+        <w:rPr>
+          <w:rStyle w:val="Funotenzeichen"/>
+        </w:rPr>
+        <w:footnoteReference w:id="6"/>
+      </w:r>
+      <w:r>
+        <w:t xml:space="preserve"> des Displays und die Größe des Displays.</w:t>
+      </w:r>
+    </w:p>
+    <w:p>
+      <w:pPr>
+        <w:pStyle w:val="berschrift1"/>
+      </w:pPr>
+      <w:r>
+        <w:t>Interaktionsformen für NUIs im Kontext von Earth Explorer</w:t>
+      </w:r>
+    </w:p>
+    <w:p>
+      <w:pPr>
+        <w:jc w:val="left"/>
+      </w:pPr>
+      <w:r>
+        <w:t>- Ganz Körper. Hauptinteraktion über ganze Arme, Kopfbewegung und Füße.</w:t>
+      </w:r>
+    </w:p>
+    <w:p>
+      <w:pPr>
+        <w:jc w:val="left"/>
+      </w:pPr>
+      <w:r>
+        <w:t>- Interaktion unterstützt durch Finger.</w:t>
+      </w:r>
+    </w:p>
+    <w:p>
+      <w:pPr>
+        <w:jc w:val="left"/>
+      </w:pPr>
+      <w:r>
+        <w:t xml:space="preserve">- "dumme </w:t>
+      </w:r>
+      <w:proofErr w:type="spellStart"/>
+      <w:r>
+        <w:t>Tangibles</w:t>
+      </w:r>
+      <w:proofErr w:type="spellEnd"/>
+      <w:r>
+        <w:t>" wie  einfache Gegenstände, die als Inputparameter erkannt werden.</w:t>
+      </w:r>
+    </w:p>
+    <w:p>
+      <w:pPr>
+        <w:jc w:val="left"/>
+      </w:pPr>
+      <w:r>
+        <w:t xml:space="preserve">- "intelligente </w:t>
+      </w:r>
+      <w:proofErr w:type="spellStart"/>
+      <w:r>
+        <w:t>Tangibles</w:t>
+      </w:r>
+      <w:proofErr w:type="spellEnd"/>
+      <w:r>
+        <w:t xml:space="preserve">" wie </w:t>
+      </w:r>
+      <w:proofErr w:type="spellStart"/>
+      <w:r>
+        <w:t>Sphero</w:t>
+      </w:r>
+      <w:proofErr w:type="spellEnd"/>
+      <w:r>
+        <w:t xml:space="preserve"> oder z.B. Infrarot LEDs</w:t>
+      </w:r>
+    </w:p>
+    <w:p>
+      <w:pPr>
+        <w:jc w:val="left"/>
+      </w:pPr>
+      <w:r>
+        <w:t xml:space="preserve">- Body </w:t>
+      </w:r>
+      <w:proofErr w:type="spellStart"/>
+      <w:r>
+        <w:t>Centered</w:t>
+      </w:r>
+      <w:proofErr w:type="spellEnd"/>
+      <w:r>
+        <w:t xml:space="preserve"> Design, der Körper wird als Sensitive Oberfläche verwendet.</w:t>
+      </w:r>
+    </w:p>
+    <w:p>
+      <w:pPr>
+        <w:jc w:val="left"/>
+      </w:pPr>
+      <w:r>
+        <w:t>- Interaktion unterstützt durch Gesichtsmimik</w:t>
+      </w:r>
+    </w:p>
+    <w:p>
+      <w:pPr>
+        <w:jc w:val="left"/>
+      </w:pPr>
+      <w:r>
+        <w:t>- Interaktionsunterstützung durch Schatten</w:t>
+      </w:r>
+      <w:r>
+        <w:rPr>
+          <w:rStyle w:val="Funotenzeichen"/>
+        </w:rPr>
+        <w:footnoteReference w:id="7"/>
+      </w:r>
+    </w:p>
+    <w:p>
+      <w:pPr>
+        <w:pStyle w:val="berschrift1"/>
+      </w:pPr>
+      <w:proofErr w:type="spellStart"/>
+      <w:r>
+        <w:lastRenderedPageBreak/>
+        <w:t>Usability</w:t>
+      </w:r>
+      <w:proofErr w:type="spellEnd"/>
+      <w:r>
+        <w:t xml:space="preserve"> Study</w:t>
+      </w:r>
+    </w:p>
+    <w:p>
+      <w:r>
+        <w:t xml:space="preserve">Zur Durchführung der </w:t>
+      </w:r>
+      <w:proofErr w:type="spellStart"/>
+      <w:r>
+        <w:t>Usability</w:t>
+      </w:r>
+      <w:proofErr w:type="spellEnd"/>
+      <w:r>
+        <w:t xml:space="preserve"> Study wird ein zweites </w:t>
+      </w:r>
+      <w:r>
+        <w:t xml:space="preserve">digitales </w:t>
+      </w:r>
+      <w:r>
+        <w:t xml:space="preserve">Referenzobjekt zum Testen bereitgestellt. Es handelt sich hier um ein einfarbiges 2D Objekt, das mithilfe der gleichen Gesten wie die Weltkugel </w:t>
+      </w:r>
+      <w:r>
+        <w:t>vergröße</w:t>
+      </w:r>
+      <w:r>
+        <w:t xml:space="preserve">rt und verkleinert wird. Dieses </w:t>
+      </w:r>
+      <w:r>
+        <w:t xml:space="preserve">zweite </w:t>
+      </w:r>
+      <w:r>
+        <w:t>Testobjekt</w:t>
+      </w:r>
+      <w:r>
+        <w:t xml:space="preserve"> soll eventuelle Einflüsse die von der Oberfläche des zu bewegenden Objektes stammen entkoppeln und das Ergebnis verifizieren.</w:t>
+      </w:r>
+      <w:r>
+        <w:t xml:space="preserve"> Ausgetauscht werden die beiden Objekte durch tauschen der HTML Seite. Die im Userinterface</w:t>
+      </w:r>
+      <w:r>
+        <w:t xml:space="preserve"> (</w:t>
+      </w:r>
+      <w:r>
+        <w:fldChar w:fldCharType="begin"/>
+      </w:r>
+      <w:r>
+        <w:instrText xml:space="preserve"> REF _Ref365845868 </w:instrText>
+      </w:r>
+      <w:r>
+        <w:fldChar w:fldCharType="separate"/>
+      </w:r>
+      <w:r>
+        <w:t xml:space="preserve">Abbildung </w:t>
+      </w:r>
+      <w:r>
+        <w:rPr>
+          <w:noProof/>
+        </w:rPr>
+        <w:t>4</w:t>
+      </w:r>
+      <w:r>
+        <w:rPr>
+          <w:noProof/>
+        </w:rPr>
+        <w:fldChar w:fldCharType="end"/>
+      </w:r>
+      <w:r>
         <w:t>)</w:t>
       </w:r>
       <w:r>
         <w:t xml:space="preserve"> dargestellt wird.</w:t>
       </w:r>
+      <w:bookmarkStart w:id="3" w:name="_GoBack"/>
+      <w:bookmarkEnd w:id="3"/>
     </w:p>
     <w:p/>
     <w:p>
@@ -2994,9 +2969,9 @@
           <w:lang w:eastAsia="de-DE"/>
         </w:rPr>
         <w:drawing>
-          <wp:inline distT="0" distB="0" distL="0" distR="0" wp14:anchorId="59635187" wp14:editId="2F436A5C">
-            <wp:extent cx="3009900" cy="2076450"/>
-            <wp:effectExtent l="0" t="0" r="0" b="0"/>
+          <wp:inline distT="0" distB="0" distL="0" distR="0" wp14:anchorId="59635187" wp14:editId="7BC09797">
+            <wp:extent cx="3060000" cy="2073219"/>
+            <wp:effectExtent l="38100" t="38100" r="26670" b="99060"/>
             <wp:docPr id="9" name="Grafik 9" descr="F:\VisualStudio12\KinectDev\EarthExplorer_FrameDetect\Dokumentation\screenshot2.png"/>
             <wp:cNvGraphicFramePr>
               <a:graphicFrameLocks xmlns:a="http://schemas.openxmlformats.org/drawingml/2006/main" noChangeAspect="1"/>
@@ -3010,7 +2985,7 @@
                       <a:picLocks noChangeAspect="1" noChangeArrowheads="1"/>
                     </pic:cNvPicPr>
                   </pic:nvPicPr>
-                  <pic:blipFill>
+                  <pic:blipFill rotWithShape="1">
                     <a:blip r:embed="rId16">
                       <a:extLst>
                         <a:ext uri="{28A0092B-C50C-407E-A947-70E740481C1C}">
@@ -3018,15 +2993,13 @@
                         </a:ext>
                       </a:extLst>
                     </a:blip>
-                    <a:srcRect/>
-                    <a:stretch>
-                      <a:fillRect/>
-                    </a:stretch>
+                    <a:srcRect l="1" r="-1822"/>
+                    <a:stretch/>
                   </pic:blipFill>
                   <pic:spPr bwMode="auto">
                     <a:xfrm>
                       <a:off x="0" y="0"/>
-                      <a:ext cx="3009900" cy="2076450"/>
+                      <a:ext cx="3064768" cy="2076450"/>
                     </a:xfrm>
                     <a:prstGeom prst="rect">
                       <a:avLst/>
@@ -3035,6 +3008,18 @@
                     <a:ln>
                       <a:noFill/>
                     </a:ln>
+                    <a:effectLst>
+                      <a:outerShdw blurRad="50800" dist="38100" dir="2700000" algn="tl" rotWithShape="0">
+                        <a:prstClr val="black">
+                          <a:alpha val="40000"/>
+                        </a:prstClr>
+                      </a:outerShdw>
+                    </a:effectLst>
+                    <a:extLst>
+                      <a:ext uri="{53640926-AAD7-44D8-BBD7-CCE9431645EC}">
+                        <a14:shadowObscured xmlns:a14="http://schemas.microsoft.com/office/drawing/2010/main"/>
+                      </a:ext>
+                    </a:extLst>
                   </pic:spPr>
                 </pic:pic>
               </a:graphicData>
@@ -3051,14 +3036,27 @@
       <w:r>
         <w:t xml:space="preserve">Abbildung </w:t>
       </w:r>
-      <w:fldSimple w:instr=" SEQ Abbildung \* ARABIC ">
-        <w:r>
-          <w:rPr>
-            <w:noProof/>
-          </w:rPr>
-          <w:t>5</w:t>
-        </w:r>
-      </w:fldSimple>
+      <w:r>
+        <w:fldChar w:fldCharType="begin"/>
+      </w:r>
+      <w:r>
+        <w:instrText xml:space="preserve"> SEQ Abbildung \* ARABIC </w:instrText>
+      </w:r>
+      <w:r>
+        <w:fldChar w:fldCharType="separate"/>
+      </w:r>
+      <w:r>
+        <w:rPr>
+          <w:noProof/>
+        </w:rPr>
+        <w:t>5</w:t>
+      </w:r>
+      <w:r>
+        <w:rPr>
+          <w:noProof/>
+        </w:rPr>
+        <w:fldChar w:fldCharType="end"/>
+      </w:r>
       <w:bookmarkEnd w:id="4"/>
       <w:r>
         <w:t xml:space="preserve"> - User Interface (</w:t>
@@ -3865,7 +3863,7 @@
           <w:rPr>
             <w:noProof/>
           </w:rPr>
-          <w:t>3</w:t>
+          <w:t>4</w:t>
         </w:r>
         <w:r>
           <w:fldChar w:fldCharType="end"/>
@@ -5425,7 +5423,7 @@
 </file>
 
 <file path=customXml/itemProps1.xml><?xml version="1.0" encoding="utf-8"?>
-<ds:datastoreItem xmlns:ds="http://schemas.openxmlformats.org/officeDocument/2006/customXml" ds:itemID="{1F0A2FEF-65D9-4CAB-9255-A2D5C30C86E9}">
+<ds:datastoreItem xmlns:ds="http://schemas.openxmlformats.org/officeDocument/2006/customXml" ds:itemID="{299D113F-5363-4222-B86E-C0F585EB56E3}">
   <ds:schemaRefs>
     <ds:schemaRef ds:uri="http://schemas.openxmlformats.org/officeDocument/2006/bibliography"/>
   </ds:schemaRefs>
